--- a/Enhanced_Heart_Disease_Research_Paper_28.docx
+++ b/Enhanced_Heart_Disease_Research_Paper_28.docx
@@ -292,21 +292,7 @@
         <w:rPr>
           <w:lang w:val="en-IN"/>
         </w:rPr>
-        <w:t xml:space="preserve">In another study [26], an HD identification method was proposed using feature selection and classification algorithms. The Sequential Backward Selection (SBS) algorithm was used for feature selection, and the K-Nearest </w:t>
-      </w:r>
-      <w:proofErr w:type="spellStart"/>
-      <w:r>
-        <w:rPr>
-          <w:lang w:val="en-IN"/>
-        </w:rPr>
-        <w:t>Neighbor</w:t>
-      </w:r>
-      <w:proofErr w:type="spellEnd"/>
-      <w:r>
-        <w:rPr>
-          <w:lang w:val="en-IN"/>
-        </w:rPr>
-        <w:t xml:space="preserve"> (K-NN) classifier's performance was evaluated on full and reduced feature sets.</w:t>
+        <w:t>In another study [26], an HD identification method was proposed using feature selection and classification algorithms. The Sequential Backward Selection (SBS) algorithm was used for feature selection, and the K-Nearest Neighbor (K-NN) classifier's performance was evaluated on full and reduced feature sets.</w:t>
       </w:r>
     </w:p>
     <w:p>
@@ -1141,7 +1127,7 @@
         <mc:AlternateContent>
           <mc:Choice Requires="wps">
             <w:drawing>
-              <wp:anchor distT="0" distB="0" distL="114300" distR="114300" simplePos="0" relativeHeight="251650560" behindDoc="0" locked="0" layoutInCell="1" allowOverlap="1" wp14:anchorId="26D26568" wp14:editId="28992A50">
+              <wp:anchor distT="0" distB="0" distL="114300" distR="114300" simplePos="0" relativeHeight="251650560" behindDoc="0" locked="0" layoutInCell="1" allowOverlap="1" wp14:anchorId="26D26568" wp14:editId="65F92672">
                 <wp:simplePos x="0" y="0"/>
                 <wp:positionH relativeFrom="column">
                   <wp:posOffset>1821180</wp:posOffset>
@@ -1573,10 +1559,85 @@
         <w:rPr>
           <w:noProof/>
         </w:rPr>
+        <w:drawing>
+          <wp:anchor distT="0" distB="0" distL="114300" distR="114300" simplePos="0" relativeHeight="251659264" behindDoc="1" locked="0" layoutInCell="1" allowOverlap="1" wp14:anchorId="15F87D37" wp14:editId="3CBD1788">
+            <wp:simplePos x="0" y="0"/>
+            <wp:positionH relativeFrom="column">
+              <wp:posOffset>129540</wp:posOffset>
+            </wp:positionH>
+            <wp:positionV relativeFrom="paragraph">
+              <wp:posOffset>278765</wp:posOffset>
+            </wp:positionV>
+            <wp:extent cx="6484620" cy="4676140"/>
+            <wp:effectExtent l="0" t="0" r="0" b="0"/>
+            <wp:wrapTight wrapText="bothSides">
+              <wp:wrapPolygon edited="0">
+                <wp:start x="0" y="0"/>
+                <wp:lineTo x="0" y="21471"/>
+                <wp:lineTo x="21511" y="21471"/>
+                <wp:lineTo x="21511" y="0"/>
+                <wp:lineTo x="0" y="0"/>
+              </wp:wrapPolygon>
+            </wp:wrapTight>
+            <wp:docPr id="2042995259" name="Picture 3"/>
+            <wp:cNvGraphicFramePr>
+              <a:graphicFrameLocks xmlns:a="http://schemas.openxmlformats.org/drawingml/2006/main" noChangeAspect="1"/>
+            </wp:cNvGraphicFramePr>
+            <a:graphic xmlns:a="http://schemas.openxmlformats.org/drawingml/2006/main">
+              <a:graphicData uri="http://schemas.openxmlformats.org/drawingml/2006/picture">
+                <pic:pic xmlns:pic="http://schemas.openxmlformats.org/drawingml/2006/picture">
+                  <pic:nvPicPr>
+                    <pic:cNvPr id="0" name="Picture 1"/>
+                    <pic:cNvPicPr>
+                      <a:picLocks noChangeAspect="1" noChangeArrowheads="1"/>
+                    </pic:cNvPicPr>
+                  </pic:nvPicPr>
+                  <pic:blipFill>
+                    <a:blip r:embed="rId12">
+                      <a:extLst>
+                        <a:ext uri="{28A0092B-C50C-407E-A947-70E740481C1C}">
+                          <a14:useLocalDpi xmlns:a14="http://schemas.microsoft.com/office/drawing/2010/main" val="0"/>
+                        </a:ext>
+                      </a:extLst>
+                    </a:blip>
+                    <a:srcRect/>
+                    <a:stretch>
+                      <a:fillRect/>
+                    </a:stretch>
+                  </pic:blipFill>
+                  <pic:spPr bwMode="auto">
+                    <a:xfrm>
+                      <a:off x="0" y="0"/>
+                      <a:ext cx="6484620" cy="4676140"/>
+                    </a:xfrm>
+                    <a:prstGeom prst="rect">
+                      <a:avLst/>
+                    </a:prstGeom>
+                    <a:noFill/>
+                    <a:ln>
+                      <a:noFill/>
+                    </a:ln>
+                  </pic:spPr>
+                </pic:pic>
+              </a:graphicData>
+            </a:graphic>
+            <wp14:sizeRelH relativeFrom="page">
+              <wp14:pctWidth>0</wp14:pctWidth>
+            </wp14:sizeRelH>
+            <wp14:sizeRelV relativeFrom="page">
+              <wp14:pctHeight>0</wp14:pctHeight>
+            </wp14:sizeRelV>
+          </wp:anchor>
+        </w:drawing>
+      </w:r>
+      <w:r>
+        <w:rPr>
+          <w:noProof/>
+        </w:rPr>
         <mc:AlternateContent>
           <mc:Choice Requires="wps">
             <w:drawing>
-              <wp:anchor distT="0" distB="0" distL="114300" distR="114300" simplePos="0" relativeHeight="251644416" behindDoc="1" locked="0" layoutInCell="1" allowOverlap="1" wp14:anchorId="4FEA832A" wp14:editId="2B94711C">
+              <wp:anchor distT="0" distB="0" distL="114300" distR="114300" simplePos="0" relativeHeight="251657216" behindDoc="1" locked="0" layoutInCell="1" allowOverlap="1" wp14:anchorId="4FEA832A" wp14:editId="6D6BA9F7">
                 <wp:simplePos x="0" y="0"/>
                 <wp:positionH relativeFrom="column">
                   <wp:posOffset>1280160</wp:posOffset>
@@ -1843,7 +1904,7 @@
           </mc:Choice>
           <mc:Fallback>
             <w:pict>
-              <v:shape w14:anchorId="4FEA832A" id="Text Box 2" o:spid="_x0000_s1029" type="#_x0000_t202" style="position:absolute;margin-left:100.8pt;margin-top:-278.05pt;width:309pt;height:21pt;z-index:-251672064;visibility:visible;mso-wrap-style:square;mso-width-percent:0;mso-height-percent:0;mso-wrap-distance-left:9pt;mso-wrap-distance-top:0;mso-wrap-distance-right:9pt;mso-wrap-distance-bottom:0;mso-position-horizontal:absolute;mso-position-horizontal-relative:text;mso-position-vertical:absolute;mso-position-vertical-relative:text;mso-width-percent:0;mso-height-percent:0;mso-width-relative:margin;mso-height-relative:margin;v-text-anchor:top" o:gfxdata="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" filled="f" stroked="f" strokeweight=".5pt">
+              <v:shape w14:anchorId="4FEA832A" id="Text Box 2" o:spid="_x0000_s1029" type="#_x0000_t202" style="position:absolute;margin-left:100.8pt;margin-top:-278.05pt;width:309pt;height:21pt;z-index:-251659264;visibility:visible;mso-wrap-style:square;mso-width-percent:0;mso-height-percent:0;mso-wrap-distance-left:9pt;mso-wrap-distance-top:0;mso-wrap-distance-right:9pt;mso-wrap-distance-bottom:0;mso-position-horizontal:absolute;mso-position-horizontal-relative:text;mso-position-vertical:absolute;mso-position-vertical-relative:text;mso-width-percent:0;mso-height-percent:0;mso-width-relative:margin;mso-height-relative:margin;v-text-anchor:top" o:gfxdata="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" filled="f" stroked="f" strokeweight=".5pt">
                 <v:textbox>
                   <w:txbxContent>
                     <w:p>
@@ -2059,81 +2120,6 @@
           </mc:Fallback>
         </mc:AlternateContent>
       </w:r>
-      <w:r>
-        <w:rPr>
-          <w:noProof/>
-        </w:rPr>
-        <w:drawing>
-          <wp:anchor distT="0" distB="0" distL="114300" distR="114300" simplePos="0" relativeHeight="251646464" behindDoc="1" locked="0" layoutInCell="1" allowOverlap="1" wp14:anchorId="15F87D37" wp14:editId="468246D8">
-            <wp:simplePos x="0" y="0"/>
-            <wp:positionH relativeFrom="column">
-              <wp:posOffset>129540</wp:posOffset>
-            </wp:positionH>
-            <wp:positionV relativeFrom="paragraph">
-              <wp:posOffset>-290830</wp:posOffset>
-            </wp:positionV>
-            <wp:extent cx="6484620" cy="5247640"/>
-            <wp:effectExtent l="0" t="0" r="0" b="0"/>
-            <wp:wrapTight wrapText="bothSides">
-              <wp:wrapPolygon edited="0">
-                <wp:start x="0" y="0"/>
-                <wp:lineTo x="0" y="21485"/>
-                <wp:lineTo x="21511" y="21485"/>
-                <wp:lineTo x="21511" y="0"/>
-                <wp:lineTo x="0" y="0"/>
-              </wp:wrapPolygon>
-            </wp:wrapTight>
-            <wp:docPr id="2042995259" name="Picture 3"/>
-            <wp:cNvGraphicFramePr>
-              <a:graphicFrameLocks xmlns:a="http://schemas.openxmlformats.org/drawingml/2006/main" noChangeAspect="1"/>
-            </wp:cNvGraphicFramePr>
-            <a:graphic xmlns:a="http://schemas.openxmlformats.org/drawingml/2006/main">
-              <a:graphicData uri="http://schemas.openxmlformats.org/drawingml/2006/picture">
-                <pic:pic xmlns:pic="http://schemas.openxmlformats.org/drawingml/2006/picture">
-                  <pic:nvPicPr>
-                    <pic:cNvPr id="0" name="Picture 1"/>
-                    <pic:cNvPicPr>
-                      <a:picLocks noChangeAspect="1" noChangeArrowheads="1"/>
-                    </pic:cNvPicPr>
-                  </pic:nvPicPr>
-                  <pic:blipFill>
-                    <a:blip r:embed="rId12">
-                      <a:extLst>
-                        <a:ext uri="{28A0092B-C50C-407E-A947-70E740481C1C}">
-                          <a14:useLocalDpi xmlns:a14="http://schemas.microsoft.com/office/drawing/2010/main" val="0"/>
-                        </a:ext>
-                      </a:extLst>
-                    </a:blip>
-                    <a:srcRect/>
-                    <a:stretch>
-                      <a:fillRect/>
-                    </a:stretch>
-                  </pic:blipFill>
-                  <pic:spPr bwMode="auto">
-                    <a:xfrm>
-                      <a:off x="0" y="0"/>
-                      <a:ext cx="6484620" cy="5247640"/>
-                    </a:xfrm>
-                    <a:prstGeom prst="rect">
-                      <a:avLst/>
-                    </a:prstGeom>
-                    <a:noFill/>
-                    <a:ln>
-                      <a:noFill/>
-                    </a:ln>
-                  </pic:spPr>
-                </pic:pic>
-              </a:graphicData>
-            </a:graphic>
-            <wp14:sizeRelH relativeFrom="page">
-              <wp14:pctWidth>0</wp14:pctWidth>
-            </wp14:sizeRelH>
-            <wp14:sizeRelV relativeFrom="page">
-              <wp14:pctHeight>0</wp14:pctHeight>
-            </wp14:sizeRelV>
-          </wp:anchor>
-        </w:drawing>
-      </w:r>
     </w:p>
     <w:p>
       <w:pPr>
@@ -2301,7 +2287,7 @@
         <mc:AlternateContent>
           <mc:Choice Requires="wps">
             <w:drawing>
-              <wp:anchor distT="0" distB="0" distL="114300" distR="114300" simplePos="0" relativeHeight="251650048" behindDoc="0" locked="0" layoutInCell="1" allowOverlap="1" wp14:anchorId="0DD00CA4" wp14:editId="78D70D86">
+              <wp:anchor distT="0" distB="0" distL="114300" distR="114300" simplePos="0" relativeHeight="251650048" behindDoc="0" locked="0" layoutInCell="1" allowOverlap="1" wp14:anchorId="0DD00CA4" wp14:editId="47510515">
                 <wp:simplePos x="0" y="0"/>
                 <wp:positionH relativeFrom="column">
                   <wp:posOffset>1783080</wp:posOffset>
@@ -2309,7 +2295,7 @@
                 <wp:positionV relativeFrom="paragraph">
                   <wp:posOffset>7279640</wp:posOffset>
                 </wp:positionV>
-                <wp:extent cx="2804160" cy="457200"/>
+                <wp:extent cx="3238500" cy="457200"/>
                 <wp:effectExtent l="0" t="0" r="0" b="0"/>
                 <wp:wrapNone/>
                 <wp:docPr id="413264527" name="Text Box 6"/>
@@ -2321,7 +2307,7 @@
                       <wps:spPr>
                         <a:xfrm>
                           <a:off x="0" y="0"/>
-                          <a:ext cx="2804160" cy="457200"/>
+                          <a:ext cx="3238500" cy="457200"/>
                         </a:xfrm>
                         <a:prstGeom prst="rect">
                           <a:avLst/>
@@ -2334,44 +2320,35 @@
                       <wps:txbx>
                         <w:txbxContent>
                           <w:p>
-                            <w:r>
+                            <w:pPr>
                               <w:rPr>
+                                <w:rFonts w:ascii="Verdana"/>
                                 <w:b/>
-                                <w:bCs/>
-                                <w:color w:val="365F91" w:themeColor="accent1" w:themeShade="BF"/>
+                                <w:spacing w:val="-6"/>
                                 <w:sz w:val="18"/>
                                 <w:szCs w:val="18"/>
                               </w:rPr>
-                              <w:t>FIGURE</w:t>
+                            </w:pPr>
+                            <w:r>
+                              <w:rPr>
+                                <w:rFonts w:ascii="Verdana"/>
+                                <w:b/>
+                                <w:color w:val="244061" w:themeColor="accent1" w:themeShade="80"/>
+                                <w:spacing w:val="-6"/>
+                                <w:sz w:val="18"/>
+                                <w:szCs w:val="18"/>
+                              </w:rPr>
+                              <w:t>FIGURE 3</w:t>
                             </w:r>
                             <w:r>
                               <w:rPr>
+                                <w:rFonts w:ascii="Verdana"/>
                                 <w:b/>
-                                <w:bCs/>
-                                <w:color w:val="365F91" w:themeColor="accent1" w:themeShade="BF"/>
+                                <w:spacing w:val="-6"/>
                                 <w:sz w:val="18"/>
                                 <w:szCs w:val="18"/>
                               </w:rPr>
-                              <w:t xml:space="preserve"> 3.</w:t>
-                            </w:r>
-                            <w:r>
-                              <w:rPr>
-                                <w:b/>
-                                <w:bCs/>
-                                <w:color w:val="365F91" w:themeColor="accent1" w:themeShade="BF"/>
-                                <w:sz w:val="18"/>
-                                <w:szCs w:val="18"/>
-                              </w:rPr>
-                              <w:t xml:space="preserve"> </w:t>
-                            </w:r>
-                            <w:r>
-                              <w:rPr>
-                                <w:b/>
-                                <w:bCs/>
-                                <w:sz w:val="18"/>
-                                <w:szCs w:val="18"/>
-                              </w:rPr>
-                              <w:t>Pair plot of heart disease dataset</w:t>
+                              <w:t>. Pair plot of heart disease dataset</w:t>
                             </w:r>
                           </w:p>
                         </w:txbxContent>
@@ -2396,48 +2373,39 @@
           </mc:Choice>
           <mc:Fallback>
             <w:pict>
-              <v:shape w14:anchorId="0DD00CA4" id="Text Box 6" o:spid="_x0000_s1030" type="#_x0000_t202" style="position:absolute;margin-left:140.4pt;margin-top:573.2pt;width:220.8pt;height:36pt;z-index:251650048;visibility:visible;mso-wrap-style:square;mso-width-percent:0;mso-height-percent:0;mso-wrap-distance-left:9pt;mso-wrap-distance-top:0;mso-wrap-distance-right:9pt;mso-wrap-distance-bottom:0;mso-position-horizontal:absolute;mso-position-horizontal-relative:text;mso-position-vertical:absolute;mso-position-vertical-relative:text;mso-width-percent:0;mso-height-percent:0;mso-width-relative:margin;mso-height-relative:margin;v-text-anchor:top" o:gfxdata="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" filled="f" stroked="f" strokeweight=".5pt">
+              <v:shape w14:anchorId="0DD00CA4" id="Text Box 6" o:spid="_x0000_s1030" type="#_x0000_t202" style="position:absolute;margin-left:140.4pt;margin-top:573.2pt;width:255pt;height:36pt;z-index:251650048;visibility:visible;mso-wrap-style:square;mso-width-percent:0;mso-height-percent:0;mso-wrap-distance-left:9pt;mso-wrap-distance-top:0;mso-wrap-distance-right:9pt;mso-wrap-distance-bottom:0;mso-position-horizontal:absolute;mso-position-horizontal-relative:text;mso-position-vertical:absolute;mso-position-vertical-relative:text;mso-width-percent:0;mso-height-percent:0;mso-width-relative:margin;mso-height-relative:margin;v-text-anchor:top" o:gfxdata="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" filled="f" stroked="f" strokeweight=".5pt">
                 <v:textbox>
                   <w:txbxContent>
                     <w:p>
-                      <w:r>
+                      <w:pPr>
                         <w:rPr>
+                          <w:rFonts w:ascii="Verdana"/>
                           <w:b/>
-                          <w:bCs/>
-                          <w:color w:val="365F91" w:themeColor="accent1" w:themeShade="BF"/>
+                          <w:spacing w:val="-6"/>
                           <w:sz w:val="18"/>
                           <w:szCs w:val="18"/>
                         </w:rPr>
-                        <w:t>FIGURE</w:t>
+                      </w:pPr>
+                      <w:r>
+                        <w:rPr>
+                          <w:rFonts w:ascii="Verdana"/>
+                          <w:b/>
+                          <w:color w:val="244061" w:themeColor="accent1" w:themeShade="80"/>
+                          <w:spacing w:val="-6"/>
+                          <w:sz w:val="18"/>
+                          <w:szCs w:val="18"/>
+                        </w:rPr>
+                        <w:t>FIGURE 3</w:t>
                       </w:r>
                       <w:r>
                         <w:rPr>
+                          <w:rFonts w:ascii="Verdana"/>
                           <w:b/>
-                          <w:bCs/>
-                          <w:color w:val="365F91" w:themeColor="accent1" w:themeShade="BF"/>
+                          <w:spacing w:val="-6"/>
                           <w:sz w:val="18"/>
                           <w:szCs w:val="18"/>
                         </w:rPr>
-                        <w:t xml:space="preserve"> 3.</w:t>
-                      </w:r>
-                      <w:r>
-                        <w:rPr>
-                          <w:b/>
-                          <w:bCs/>
-                          <w:color w:val="365F91" w:themeColor="accent1" w:themeShade="BF"/>
-                          <w:sz w:val="18"/>
-                          <w:szCs w:val="18"/>
-                        </w:rPr>
-                        <w:t xml:space="preserve"> </w:t>
-                      </w:r>
-                      <w:r>
-                        <w:rPr>
-                          <w:b/>
-                          <w:bCs/>
-                          <w:sz w:val="18"/>
-                          <w:szCs w:val="18"/>
-                        </w:rPr>
-                        <w:t>Pair plot of heart disease dataset</w:t>
+                        <w:t>. Pair plot of heart disease dataset</w:t>
                       </w:r>
                     </w:p>
                   </w:txbxContent>
@@ -2578,6 +2546,16 @@
                                 <w:szCs w:val="18"/>
                               </w:rPr>
                               <w:t xml:space="preserve"> 4</w:t>
+                            </w:r>
+                            <w:r>
+                              <w:rPr>
+                                <w:b/>
+                                <w:bCs/>
+                                <w:color w:val="365F91" w:themeColor="accent1" w:themeShade="BF"/>
+                                <w:sz w:val="18"/>
+                                <w:szCs w:val="18"/>
+                              </w:rPr>
+                              <w:t>.</w:t>
                             </w:r>
                             <w:r>
                               <w:rPr>
@@ -2655,6 +2633,16 @@
                         <w:rPr>
                           <w:b/>
                           <w:bCs/>
+                          <w:color w:val="365F91" w:themeColor="accent1" w:themeShade="BF"/>
+                          <w:sz w:val="18"/>
+                          <w:szCs w:val="18"/>
+                        </w:rPr>
+                        <w:t>.</w:t>
+                      </w:r>
+                      <w:r>
+                        <w:rPr>
+                          <w:b/>
+                          <w:bCs/>
                           <w:sz w:val="18"/>
                           <w:szCs w:val="18"/>
                         </w:rPr>
@@ -2873,6 +2861,16 @@
           <w:szCs w:val="18"/>
         </w:rPr>
         <w:t xml:space="preserve"> 5</w:t>
+      </w:r>
+      <w:r>
+        <w:rPr>
+          <w:b/>
+          <w:bCs/>
+          <w:color w:val="365F91" w:themeColor="accent1" w:themeShade="BF"/>
+          <w:sz w:val="18"/>
+          <w:szCs w:val="18"/>
+        </w:rPr>
+        <w:t>.</w:t>
       </w:r>
       <w:r>
         <w:rPr>
@@ -3348,6 +3346,697 @@
       </w:pPr>
     </w:p>
     <w:p>
+      <w:r>
+        <w:rPr>
+          <w:noProof/>
+        </w:rPr>
+        <w:lastRenderedPageBreak/>
+        <mc:AlternateContent>
+          <mc:Choice Requires="wps">
+            <w:drawing>
+              <wp:anchor distT="0" distB="0" distL="114300" distR="114300" simplePos="0" relativeHeight="251688960" behindDoc="0" locked="0" layoutInCell="1" allowOverlap="1" wp14:anchorId="6E4A3437" wp14:editId="58077623">
+                <wp:simplePos x="0" y="0"/>
+                <wp:positionH relativeFrom="column">
+                  <wp:posOffset>3329940</wp:posOffset>
+                </wp:positionH>
+                <wp:positionV relativeFrom="paragraph">
+                  <wp:posOffset>10160</wp:posOffset>
+                </wp:positionV>
+                <wp:extent cx="3602990" cy="7536180"/>
+                <wp:effectExtent l="0" t="0" r="0" b="7620"/>
+                <wp:wrapNone/>
+                <wp:docPr id="1470079679" name="Text Box 12"/>
+                <wp:cNvGraphicFramePr/>
+                <a:graphic xmlns:a="http://schemas.openxmlformats.org/drawingml/2006/main">
+                  <a:graphicData uri="http://schemas.microsoft.com/office/word/2010/wordprocessingShape">
+                    <wps:wsp>
+                      <wps:cNvSpPr txBox="1"/>
+                      <wps:spPr>
+                        <a:xfrm>
+                          <a:off x="0" y="0"/>
+                          <a:ext cx="3602990" cy="7536180"/>
+                        </a:xfrm>
+                        <a:prstGeom prst="rect">
+                          <a:avLst/>
+                        </a:prstGeom>
+                        <a:noFill/>
+                        <a:ln w="6350">
+                          <a:noFill/>
+                        </a:ln>
+                      </wps:spPr>
+                      <wps:txbx>
+                        <w:txbxContent>
+                          <w:p>
+                            <w:pPr>
+                              <w:pStyle w:val="ListParagraph"/>
+                              <w:numPr>
+                                <w:ilvl w:val="0"/>
+                                <w:numId w:val="23"/>
+                              </w:numPr>
+                              <w:rPr>
+                                <w:lang w:val="en-IN"/>
+                              </w:rPr>
+                            </w:pPr>
+                            <w:r>
+                              <w:rPr>
+                                <w:b/>
+                                <w:bCs/>
+                                <w:lang w:val="en-IN"/>
+                              </w:rPr>
+                              <w:t>Trestbps (Resting Blood Pressure)</w:t>
+                            </w:r>
+                            <w:r>
+                              <w:rPr>
+                                <w:lang w:val="en-IN"/>
+                              </w:rPr>
+                              <w:t>: Most values are clustered between 110 and 140mm Hg, showing a slight right skew, indicating a few higher blood pressure outliers.</w:t>
+                            </w:r>
+                          </w:p>
+                          <w:p>
+                            <w:pPr>
+                              <w:pStyle w:val="ListParagraph"/>
+                              <w:rPr>
+                                <w:lang w:val="en-IN"/>
+                              </w:rPr>
+                            </w:pPr>
+                          </w:p>
+                          <w:p>
+                            <w:pPr>
+                              <w:pStyle w:val="ListParagraph"/>
+                              <w:numPr>
+                                <w:ilvl w:val="0"/>
+                                <w:numId w:val="23"/>
+                              </w:numPr>
+                              <w:rPr>
+                                <w:lang w:val="en-IN"/>
+                              </w:rPr>
+                            </w:pPr>
+                            <w:r>
+                              <w:rPr>
+                                <w:b/>
+                                <w:bCs/>
+                                <w:lang w:val="en-IN"/>
+                              </w:rPr>
+                              <w:t>Chol (Serum Cholesterol)</w:t>
+                            </w:r>
+                            <w:r>
+                              <w:rPr>
+                                <w:lang w:val="en-IN"/>
+                              </w:rPr>
+                              <w:t>: Follows a roughly normal distribution centered around 240 mg/dL, with a few extreme outliers above 400.</w:t>
+                            </w:r>
+                          </w:p>
+                          <w:p>
+                            <w:pPr>
+                              <w:pStyle w:val="ListParagraph"/>
+                              <w:rPr>
+                                <w:lang w:val="en-IN"/>
+                              </w:rPr>
+                            </w:pPr>
+                          </w:p>
+                          <w:p>
+                            <w:pPr>
+                              <w:pStyle w:val="ListParagraph"/>
+                              <w:rPr>
+                                <w:lang w:val="en-IN"/>
+                              </w:rPr>
+                            </w:pPr>
+                          </w:p>
+                          <w:p>
+                            <w:pPr>
+                              <w:pStyle w:val="ListParagraph"/>
+                              <w:numPr>
+                                <w:ilvl w:val="0"/>
+                                <w:numId w:val="23"/>
+                              </w:numPr>
+                              <w:rPr>
+                                <w:lang w:val="en-IN"/>
+                              </w:rPr>
+                            </w:pPr>
+                            <w:r>
+                              <w:rPr>
+                                <w:b/>
+                                <w:bCs/>
+                                <w:lang w:val="en-IN"/>
+                              </w:rPr>
+                              <w:t>Fbs (Fasting Blood Sugar &gt; 120 mg/dL)</w:t>
+                            </w:r>
+                            <w:r>
+                              <w:rPr>
+                                <w:lang w:val="en-IN"/>
+                              </w:rPr>
+                              <w:t>: This is a binary variable, with most values being 0, indicating that the majority of patients do not have high fasting blood sugar</w:t>
+                            </w:r>
+                            <w:r>
+                              <w:rPr>
+                                <w:lang w:val="en-IN"/>
+                              </w:rPr>
+                              <w:t>.</w:t>
+                            </w:r>
+                          </w:p>
+                          <w:p>
+                            <w:pPr>
+                              <w:pStyle w:val="ListParagraph"/>
+                              <w:rPr>
+                                <w:lang w:val="en-IN"/>
+                              </w:rPr>
+                            </w:pPr>
+                          </w:p>
+                          <w:p>
+                            <w:pPr>
+                              <w:pStyle w:val="ListParagraph"/>
+                              <w:numPr>
+                                <w:ilvl w:val="0"/>
+                                <w:numId w:val="23"/>
+                              </w:numPr>
+                              <w:rPr>
+                                <w:lang w:val="en-IN"/>
+                              </w:rPr>
+                            </w:pPr>
+                            <w:r>
+                              <w:rPr>
+                                <w:b/>
+                                <w:bCs/>
+                                <w:lang w:val="en-IN"/>
+                              </w:rPr>
+                              <w:t>Thalach (Maximum Heart Rate Achieved)</w:t>
+                            </w:r>
+                            <w:r>
+                              <w:rPr>
+                                <w:lang w:val="en-IN"/>
+                              </w:rPr>
+                              <w:t>: Normally distributed with a peak around 150 bpm, suggesting that most individuals reach this level during exercise.</w:t>
+                            </w:r>
+                          </w:p>
+                          <w:p>
+                            <w:pPr>
+                              <w:pStyle w:val="ListParagraph"/>
+                              <w:rPr>
+                                <w:lang w:val="en-IN"/>
+                              </w:rPr>
+                            </w:pPr>
+                          </w:p>
+                          <w:p>
+                            <w:pPr>
+                              <w:pStyle w:val="ListParagraph"/>
+                              <w:numPr>
+                                <w:ilvl w:val="0"/>
+                                <w:numId w:val="23"/>
+                              </w:numPr>
+                              <w:rPr>
+                                <w:lang w:val="en-IN"/>
+                              </w:rPr>
+                            </w:pPr>
+                            <w:r>
+                              <w:rPr>
+                                <w:b/>
+                                <w:bCs/>
+                                <w:lang w:val="en-IN"/>
+                              </w:rPr>
+                              <w:t>Old peak (ST Depression Induced by Exercise)</w:t>
+                            </w:r>
+                            <w:r>
+                              <w:rPr>
+                                <w:lang w:val="en-IN"/>
+                              </w:rPr>
+                              <w:t>: This variable is right-skewed, with most values close to 0, showing that a large number of patients experienced little or no depression</w:t>
+                            </w:r>
+                          </w:p>
+                          <w:p>
+                            <w:pPr>
+                              <w:pStyle w:val="ListParagraph"/>
+                              <w:rPr>
+                                <w:lang w:val="en-IN"/>
+                              </w:rPr>
+                            </w:pPr>
+                          </w:p>
+                          <w:p>
+                            <w:pPr>
+                              <w:pStyle w:val="ListParagraph"/>
+                              <w:rPr>
+                                <w:lang w:val="en-IN"/>
+                              </w:rPr>
+                            </w:pPr>
+                          </w:p>
+                          <w:p>
+                            <w:pPr>
+                              <w:pStyle w:val="ListParagraph"/>
+                              <w:numPr>
+                                <w:ilvl w:val="0"/>
+                                <w:numId w:val="23"/>
+                              </w:numPr>
+                              <w:rPr>
+                                <w:lang w:val="en-IN"/>
+                              </w:rPr>
+                            </w:pPr>
+                            <w:r>
+                              <w:rPr>
+                                <w:b/>
+                                <w:bCs/>
+                                <w:lang w:val="en-IN"/>
+                              </w:rPr>
+                              <w:t>Ca (Number of Major Vessels Colored by Fluoroscopy)</w:t>
+                            </w:r>
+                            <w:r>
+                              <w:rPr>
+                                <w:lang w:val="en-IN"/>
+                              </w:rPr>
+                              <w:t>: A discrete variable where most people have 0 colored vessels, and frequency decreases with higher vessel counts.</w:t>
+                            </w:r>
+                          </w:p>
+                          <w:p>
+                            <w:pPr>
+                              <w:pStyle w:val="ListParagraph"/>
+                              <w:rPr>
+                                <w:lang w:val="en-IN"/>
+                              </w:rPr>
+                            </w:pPr>
+                          </w:p>
+                          <w:p>
+                            <w:pPr>
+                              <w:pStyle w:val="ListParagraph"/>
+                              <w:numPr>
+                                <w:ilvl w:val="0"/>
+                                <w:numId w:val="23"/>
+                              </w:numPr>
+                              <w:rPr>
+                                <w:lang w:val="en-IN"/>
+                              </w:rPr>
+                            </w:pPr>
+                            <w:r>
+                              <w:rPr>
+                                <w:b/>
+                                <w:bCs/>
+                                <w:lang w:val="en-IN"/>
+                              </w:rPr>
+                              <w:t>Thal (Thalassemia Type)</w:t>
+                            </w:r>
+                            <w:r>
+                              <w:rPr>
+                                <w:lang w:val="en-IN"/>
+                              </w:rPr>
+                              <w:t>: A categorical variable, mostly concentrated around values 2 and 3, showing peaks for specific types of thalassemia.</w:t>
+                            </w:r>
+                          </w:p>
+                          <w:p/>
+                        </w:txbxContent>
+                      </wps:txbx>
+                      <wps:bodyPr rot="0" spcFirstLastPara="0" vertOverflow="overflow" horzOverflow="overflow" vert="horz" wrap="square" lIns="91440" tIns="45720" rIns="91440" bIns="45720" numCol="1" spcCol="0" rtlCol="0" fromWordArt="0" anchor="t" anchorCtr="0" forceAA="0" compatLnSpc="1">
+                        <a:prstTxWarp prst="textNoShape">
+                          <a:avLst/>
+                        </a:prstTxWarp>
+                        <a:noAutofit/>
+                      </wps:bodyPr>
+                    </wps:wsp>
+                  </a:graphicData>
+                </a:graphic>
+                <wp14:sizeRelH relativeFrom="margin">
+                  <wp14:pctWidth>0</wp14:pctWidth>
+                </wp14:sizeRelH>
+                <wp14:sizeRelV relativeFrom="margin">
+                  <wp14:pctHeight>0</wp14:pctHeight>
+                </wp14:sizeRelV>
+              </wp:anchor>
+            </w:drawing>
+          </mc:Choice>
+          <mc:Fallback>
+            <w:pict>
+              <v:shape w14:anchorId="6E4A3437" id="_x0000_s1034" type="#_x0000_t202" style="position:absolute;margin-left:262.2pt;margin-top:.8pt;width:283.7pt;height:593.4pt;z-index:251688960;visibility:visible;mso-wrap-style:square;mso-width-percent:0;mso-height-percent:0;mso-wrap-distance-left:9pt;mso-wrap-distance-top:0;mso-wrap-distance-right:9pt;mso-wrap-distance-bottom:0;mso-position-horizontal:absolute;mso-position-horizontal-relative:text;mso-position-vertical:absolute;mso-position-vertical-relative:text;mso-width-percent:0;mso-height-percent:0;mso-width-relative:margin;mso-height-relative:margin;v-text-anchor:top" o:gfxdata="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" filled="f" stroked="f" strokeweight=".5pt">
+                <v:textbox>
+                  <w:txbxContent>
+                    <w:p>
+                      <w:pPr>
+                        <w:pStyle w:val="ListParagraph"/>
+                        <w:numPr>
+                          <w:ilvl w:val="0"/>
+                          <w:numId w:val="23"/>
+                        </w:numPr>
+                        <w:rPr>
+                          <w:lang w:val="en-IN"/>
+                        </w:rPr>
+                      </w:pPr>
+                      <w:r>
+                        <w:rPr>
+                          <w:b/>
+                          <w:bCs/>
+                          <w:lang w:val="en-IN"/>
+                        </w:rPr>
+                        <w:t>Trestbps (Resting Blood Pressure)</w:t>
+                      </w:r>
+                      <w:r>
+                        <w:rPr>
+                          <w:lang w:val="en-IN"/>
+                        </w:rPr>
+                        <w:t>: Most values are clustered between 110 and 140mm Hg, showing a slight right skew, indicating a few higher blood pressure outliers.</w:t>
+                      </w:r>
+                    </w:p>
+                    <w:p>
+                      <w:pPr>
+                        <w:pStyle w:val="ListParagraph"/>
+                        <w:rPr>
+                          <w:lang w:val="en-IN"/>
+                        </w:rPr>
+                      </w:pPr>
+                    </w:p>
+                    <w:p>
+                      <w:pPr>
+                        <w:pStyle w:val="ListParagraph"/>
+                        <w:numPr>
+                          <w:ilvl w:val="0"/>
+                          <w:numId w:val="23"/>
+                        </w:numPr>
+                        <w:rPr>
+                          <w:lang w:val="en-IN"/>
+                        </w:rPr>
+                      </w:pPr>
+                      <w:r>
+                        <w:rPr>
+                          <w:b/>
+                          <w:bCs/>
+                          <w:lang w:val="en-IN"/>
+                        </w:rPr>
+                        <w:t>Chol (Serum Cholesterol)</w:t>
+                      </w:r>
+                      <w:r>
+                        <w:rPr>
+                          <w:lang w:val="en-IN"/>
+                        </w:rPr>
+                        <w:t>: Follows a roughly normal distribution centered around 240 mg/dL, with a few extreme outliers above 400.</w:t>
+                      </w:r>
+                    </w:p>
+                    <w:p>
+                      <w:pPr>
+                        <w:pStyle w:val="ListParagraph"/>
+                        <w:rPr>
+                          <w:lang w:val="en-IN"/>
+                        </w:rPr>
+                      </w:pPr>
+                    </w:p>
+                    <w:p>
+                      <w:pPr>
+                        <w:pStyle w:val="ListParagraph"/>
+                        <w:rPr>
+                          <w:lang w:val="en-IN"/>
+                        </w:rPr>
+                      </w:pPr>
+                    </w:p>
+                    <w:p>
+                      <w:pPr>
+                        <w:pStyle w:val="ListParagraph"/>
+                        <w:numPr>
+                          <w:ilvl w:val="0"/>
+                          <w:numId w:val="23"/>
+                        </w:numPr>
+                        <w:rPr>
+                          <w:lang w:val="en-IN"/>
+                        </w:rPr>
+                      </w:pPr>
+                      <w:r>
+                        <w:rPr>
+                          <w:b/>
+                          <w:bCs/>
+                          <w:lang w:val="en-IN"/>
+                        </w:rPr>
+                        <w:t>Fbs (Fasting Blood Sugar &gt; 120 mg/dL)</w:t>
+                      </w:r>
+                      <w:r>
+                        <w:rPr>
+                          <w:lang w:val="en-IN"/>
+                        </w:rPr>
+                        <w:t>: This is a binary variable, with most values being 0, indicating that the majority of patients do not have high fasting blood sugar</w:t>
+                      </w:r>
+                      <w:r>
+                        <w:rPr>
+                          <w:lang w:val="en-IN"/>
+                        </w:rPr>
+                        <w:t>.</w:t>
+                      </w:r>
+                    </w:p>
+                    <w:p>
+                      <w:pPr>
+                        <w:pStyle w:val="ListParagraph"/>
+                        <w:rPr>
+                          <w:lang w:val="en-IN"/>
+                        </w:rPr>
+                      </w:pPr>
+                    </w:p>
+                    <w:p>
+                      <w:pPr>
+                        <w:pStyle w:val="ListParagraph"/>
+                        <w:numPr>
+                          <w:ilvl w:val="0"/>
+                          <w:numId w:val="23"/>
+                        </w:numPr>
+                        <w:rPr>
+                          <w:lang w:val="en-IN"/>
+                        </w:rPr>
+                      </w:pPr>
+                      <w:r>
+                        <w:rPr>
+                          <w:b/>
+                          <w:bCs/>
+                          <w:lang w:val="en-IN"/>
+                        </w:rPr>
+                        <w:t>Thalach (Maximum Heart Rate Achieved)</w:t>
+                      </w:r>
+                      <w:r>
+                        <w:rPr>
+                          <w:lang w:val="en-IN"/>
+                        </w:rPr>
+                        <w:t>: Normally distributed with a peak around 150 bpm, suggesting that most individuals reach this level during exercise.</w:t>
+                      </w:r>
+                    </w:p>
+                    <w:p>
+                      <w:pPr>
+                        <w:pStyle w:val="ListParagraph"/>
+                        <w:rPr>
+                          <w:lang w:val="en-IN"/>
+                        </w:rPr>
+                      </w:pPr>
+                    </w:p>
+                    <w:p>
+                      <w:pPr>
+                        <w:pStyle w:val="ListParagraph"/>
+                        <w:numPr>
+                          <w:ilvl w:val="0"/>
+                          <w:numId w:val="23"/>
+                        </w:numPr>
+                        <w:rPr>
+                          <w:lang w:val="en-IN"/>
+                        </w:rPr>
+                      </w:pPr>
+                      <w:r>
+                        <w:rPr>
+                          <w:b/>
+                          <w:bCs/>
+                          <w:lang w:val="en-IN"/>
+                        </w:rPr>
+                        <w:t>Old peak (ST Depression Induced by Exercise)</w:t>
+                      </w:r>
+                      <w:r>
+                        <w:rPr>
+                          <w:lang w:val="en-IN"/>
+                        </w:rPr>
+                        <w:t>: This variable is right-skewed, with most values close to 0, showing that a large number of patients experienced little or no depression</w:t>
+                      </w:r>
+                    </w:p>
+                    <w:p>
+                      <w:pPr>
+                        <w:pStyle w:val="ListParagraph"/>
+                        <w:rPr>
+                          <w:lang w:val="en-IN"/>
+                        </w:rPr>
+                      </w:pPr>
+                    </w:p>
+                    <w:p>
+                      <w:pPr>
+                        <w:pStyle w:val="ListParagraph"/>
+                        <w:rPr>
+                          <w:lang w:val="en-IN"/>
+                        </w:rPr>
+                      </w:pPr>
+                    </w:p>
+                    <w:p>
+                      <w:pPr>
+                        <w:pStyle w:val="ListParagraph"/>
+                        <w:numPr>
+                          <w:ilvl w:val="0"/>
+                          <w:numId w:val="23"/>
+                        </w:numPr>
+                        <w:rPr>
+                          <w:lang w:val="en-IN"/>
+                        </w:rPr>
+                      </w:pPr>
+                      <w:r>
+                        <w:rPr>
+                          <w:b/>
+                          <w:bCs/>
+                          <w:lang w:val="en-IN"/>
+                        </w:rPr>
+                        <w:t>Ca (Number of Major Vessels Colored by Fluoroscopy)</w:t>
+                      </w:r>
+                      <w:r>
+                        <w:rPr>
+                          <w:lang w:val="en-IN"/>
+                        </w:rPr>
+                        <w:t>: A discrete variable where most people have 0 colored vessels, and frequency decreases with higher vessel counts.</w:t>
+                      </w:r>
+                    </w:p>
+                    <w:p>
+                      <w:pPr>
+                        <w:pStyle w:val="ListParagraph"/>
+                        <w:rPr>
+                          <w:lang w:val="en-IN"/>
+                        </w:rPr>
+                      </w:pPr>
+                    </w:p>
+                    <w:p>
+                      <w:pPr>
+                        <w:pStyle w:val="ListParagraph"/>
+                        <w:numPr>
+                          <w:ilvl w:val="0"/>
+                          <w:numId w:val="23"/>
+                        </w:numPr>
+                        <w:rPr>
+                          <w:lang w:val="en-IN"/>
+                        </w:rPr>
+                      </w:pPr>
+                      <w:r>
+                        <w:rPr>
+                          <w:b/>
+                          <w:bCs/>
+                          <w:lang w:val="en-IN"/>
+                        </w:rPr>
+                        <w:t>Thal (Thalassemia Type)</w:t>
+                      </w:r>
+                      <w:r>
+                        <w:rPr>
+                          <w:lang w:val="en-IN"/>
+                        </w:rPr>
+                        <w:t>: A categorical variable, mostly concentrated around values 2 and 3, showing peaks for specific types of thalassemia.</w:t>
+                      </w:r>
+                    </w:p>
+                    <w:p/>
+                  </w:txbxContent>
+                </v:textbox>
+              </v:shape>
+            </w:pict>
+          </mc:Fallback>
+        </mc:AlternateContent>
+      </w:r>
+      <w:r>
+        <w:t>This bar chart provides insight into the relationship between cholesterol levels and the presence of heart disease. The x-axis labels "0" and "1" refer to the absence and presence of heart disease, respectively. The y-axis indicates the average cholesterol level among individuals in each group.</w:t>
+      </w:r>
+    </w:p>
+    <w:p>
+      <w:r>
+        <w:t>The data reveals that individuals diagnosed with heart disease (label 1) tend to have slightly higher average cholesterol levels than those without the disease (label 0). Specifically, the mean cholesterol for the disease group is a bit over 250, whereas it is slightly under 245 for the non-disease group. Though the difference is not dramatic, it still hints at a meaningful trend.</w:t>
+      </w:r>
+    </w:p>
+    <w:p>
+      <w:r>
+        <w:rPr>
+          <w:noProof/>
+        </w:rPr>
+        <w:drawing>
+          <wp:anchor distT="0" distB="0" distL="114300" distR="114300" simplePos="0" relativeHeight="251661824" behindDoc="1" locked="0" layoutInCell="1" allowOverlap="1" wp14:anchorId="79C6F654" wp14:editId="19EA03FA">
+            <wp:simplePos x="0" y="0"/>
+            <wp:positionH relativeFrom="column">
+              <wp:posOffset>0</wp:posOffset>
+            </wp:positionH>
+            <wp:positionV relativeFrom="paragraph">
+              <wp:posOffset>1653540</wp:posOffset>
+            </wp:positionV>
+            <wp:extent cx="3512820" cy="4236720"/>
+            <wp:effectExtent l="0" t="0" r="0" b="0"/>
+            <wp:wrapTight wrapText="bothSides">
+              <wp:wrapPolygon edited="0">
+                <wp:start x="0" y="0"/>
+                <wp:lineTo x="0" y="21464"/>
+                <wp:lineTo x="21436" y="21464"/>
+                <wp:lineTo x="21436" y="0"/>
+                <wp:lineTo x="0" y="0"/>
+              </wp:wrapPolygon>
+            </wp:wrapTight>
+            <wp:docPr id="2108249187" name="Picture 11"/>
+            <wp:cNvGraphicFramePr>
+              <a:graphicFrameLocks xmlns:a="http://schemas.openxmlformats.org/drawingml/2006/main" noChangeAspect="1"/>
+            </wp:cNvGraphicFramePr>
+            <a:graphic xmlns:a="http://schemas.openxmlformats.org/drawingml/2006/main">
+              <a:graphicData uri="http://schemas.openxmlformats.org/drawingml/2006/picture">
+                <pic:pic xmlns:pic="http://schemas.openxmlformats.org/drawingml/2006/picture">
+                  <pic:nvPicPr>
+                    <pic:cNvPr id="0" name="Picture 1"/>
+                    <pic:cNvPicPr>
+                      <a:picLocks noChangeAspect="1" noChangeArrowheads="1"/>
+                    </pic:cNvPicPr>
+                  </pic:nvPicPr>
+                  <pic:blipFill>
+                    <a:blip r:embed="rId18">
+                      <a:extLst>
+                        <a:ext uri="{28A0092B-C50C-407E-A947-70E740481C1C}">
+                          <a14:useLocalDpi xmlns:a14="http://schemas.microsoft.com/office/drawing/2010/main" val="0"/>
+                        </a:ext>
+                      </a:extLst>
+                    </a:blip>
+                    <a:srcRect/>
+                    <a:stretch>
+                      <a:fillRect/>
+                    </a:stretch>
+                  </pic:blipFill>
+                  <pic:spPr bwMode="auto">
+                    <a:xfrm>
+                      <a:off x="0" y="0"/>
+                      <a:ext cx="3512820" cy="4236720"/>
+                    </a:xfrm>
+                    <a:prstGeom prst="rect">
+                      <a:avLst/>
+                    </a:prstGeom>
+                    <a:noFill/>
+                    <a:ln>
+                      <a:noFill/>
+                    </a:ln>
+                  </pic:spPr>
+                </pic:pic>
+              </a:graphicData>
+            </a:graphic>
+            <wp14:sizeRelH relativeFrom="page">
+              <wp14:pctWidth>0</wp14:pctWidth>
+            </wp14:sizeRelH>
+            <wp14:sizeRelV relativeFrom="page">
+              <wp14:pctHeight>0</wp14:pctHeight>
+            </wp14:sizeRelV>
+          </wp:anchor>
+        </w:drawing>
+      </w:r>
+      <w:r>
+        <w:t>Cholesterol is a known contributor to atherosclerosis, which can lead to heart attacks and other cardiovascular conditions. Therefore, even a modest increase in average cholesterol among heart disease patients supports its role as a contributing factor. This chart can be useful in highlighting the importance of monitoring cholesterol as part of preventive healthcare.</w:t>
+      </w:r>
+    </w:p>
+    <w:p>
+      <w:pPr>
+        <w:rPr>
+          <w:rFonts w:asciiTheme="majorHAnsi" w:hAnsiTheme="majorHAnsi" w:cstheme="majorHAnsi"/>
+          <w:b/>
+          <w:bCs/>
+          <w:color w:val="365F91" w:themeColor="accent1" w:themeShade="BF"/>
+          <w:sz w:val="28"/>
+          <w:szCs w:val="28"/>
+        </w:rPr>
+      </w:pPr>
+      <w:r>
+        <w:rPr>
+          <w:rFonts w:asciiTheme="majorHAnsi" w:hAnsiTheme="majorHAnsi" w:cstheme="majorHAnsi"/>
+          <w:b/>
+          <w:bCs/>
+          <w:color w:val="365F91" w:themeColor="accent1" w:themeShade="BF"/>
+          <w:sz w:val="28"/>
+          <w:szCs w:val="28"/>
+        </w:rPr>
+        <w:br w:type="page"/>
+      </w:r>
+    </w:p>
+    <w:p>
       <w:pPr>
         <w:spacing w:after="0"/>
         <w:rPr>
@@ -3546,7 +4235,7 @@
                     <pic:cNvPicPr/>
                   </pic:nvPicPr>
                   <pic:blipFill>
-                    <a:blip r:embed="rId18"/>
+                    <a:blip r:embed="rId19"/>
                     <a:stretch>
                       <a:fillRect/>
                     </a:stretch>
@@ -3658,7 +4347,7 @@
           </mc:Choice>
           <mc:Fallback>
             <w:pict>
-              <v:shape w14:anchorId="1A0BED56" id="Text Box 8" o:spid="_x0000_s1034" type="#_x0000_t202" style="position:absolute;margin-left:-2.7pt;margin-top:24.9pt;width:1in;height:31.2pt;z-index:251634688;visibility:visible;mso-wrap-style:none;mso-height-percent:0;mso-wrap-distance-left:9pt;mso-wrap-distance-top:0;mso-wrap-distance-right:9pt;mso-wrap-distance-bottom:0;mso-position-horizontal:absolute;mso-position-horizontal-relative:text;mso-position-vertical:absolute;mso-position-vertical-relative:text;mso-height-percent:0;mso-height-relative:margin;v-text-anchor:top" o:gfxdata="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" filled="f" stroked="f" strokeweight=".5pt">
+              <v:shape w14:anchorId="1A0BED56" id="Text Box 8" o:spid="_x0000_s1035" type="#_x0000_t202" style="position:absolute;margin-left:-2.7pt;margin-top:24.9pt;width:1in;height:31.2pt;z-index:251634688;visibility:visible;mso-wrap-style:none;mso-height-percent:0;mso-wrap-distance-left:9pt;mso-wrap-distance-top:0;mso-wrap-distance-right:9pt;mso-wrap-distance-bottom:0;mso-position-horizontal:absolute;mso-position-horizontal-relative:text;mso-position-vertical:absolute;mso-position-vertical-relative:text;mso-height-percent:0;mso-height-relative:margin;v-text-anchor:top" o:gfxdata="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" filled="f" stroked="f" strokeweight=".5pt">
                 <v:textbox>
                   <w:txbxContent>
                     <w:p>
@@ -3891,7 +4580,7 @@
           </mc:Choice>
           <mc:Fallback>
             <w:pict>
-              <v:shape w14:anchorId="6A2AE01D" id="Text Box 9" o:spid="_x0000_s1035" type="#_x0000_t202" style="position:absolute;margin-left:13.2pt;margin-top:31.1pt;width:229.8pt;height:283.2pt;z-index:251653120;visibility:visible;mso-wrap-style:square;mso-width-percent:0;mso-height-percent:0;mso-wrap-distance-left:9pt;mso-wrap-distance-top:0;mso-wrap-distance-right:9pt;mso-wrap-distance-bottom:0;mso-position-horizontal:absolute;mso-position-horizontal-relative:text;mso-position-vertical:absolute;mso-position-vertical-relative:text;mso-width-percent:0;mso-height-percent:0;mso-width-relative:margin;mso-height-relative:margin;v-text-anchor:top" o:gfxdata="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" filled="f" stroked="f" strokeweight=".5pt">
+              <v:shape w14:anchorId="6A2AE01D" id="Text Box 9" o:spid="_x0000_s1036" type="#_x0000_t202" style="position:absolute;margin-left:13.2pt;margin-top:31.1pt;width:229.8pt;height:283.2pt;z-index:251653120;visibility:visible;mso-wrap-style:square;mso-width-percent:0;mso-height-percent:0;mso-wrap-distance-left:9pt;mso-wrap-distance-top:0;mso-wrap-distance-right:9pt;mso-wrap-distance-bottom:0;mso-position-horizontal:absolute;mso-position-horizontal-relative:text;mso-position-vertical:absolute;mso-position-vertical-relative:text;mso-width-percent:0;mso-height-percent:0;mso-width-relative:margin;mso-height-relative:margin;v-text-anchor:top" o:gfxdata="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" filled="f" stroked="f" strokeweight=".5pt">
                 <v:textbox>
                   <w:txbxContent>
                     <w:p>
@@ -4694,6 +5383,119 @@
     </w:lvl>
   </w:abstractNum>
   <w:abstractNum w:abstractNumId="10" w15:restartNumberingAfterBreak="0">
+    <w:nsid w:val="0A62783A"/>
+    <w:multiLevelType w:val="hybridMultilevel"/>
+    <w:tmpl w:val="26FAC64C"/>
+    <w:lvl w:ilvl="0" w:tplc="40090001">
+      <w:start w:val="1"/>
+      <w:numFmt w:val="bullet"/>
+      <w:lvlText w:val=""/>
+      <w:lvlJc w:val="left"/>
+      <w:pPr>
+        <w:ind w:left="816" w:hanging="360"/>
+      </w:pPr>
+      <w:rPr>
+        <w:rFonts w:ascii="Symbol" w:hAnsi="Symbol" w:hint="default"/>
+      </w:rPr>
+    </w:lvl>
+    <w:lvl w:ilvl="1" w:tplc="40090003" w:tentative="1">
+      <w:start w:val="1"/>
+      <w:numFmt w:val="bullet"/>
+      <w:lvlText w:val="o"/>
+      <w:lvlJc w:val="left"/>
+      <w:pPr>
+        <w:ind w:left="1536" w:hanging="360"/>
+      </w:pPr>
+      <w:rPr>
+        <w:rFonts w:ascii="Courier New" w:hAnsi="Courier New" w:cs="Courier New" w:hint="default"/>
+      </w:rPr>
+    </w:lvl>
+    <w:lvl w:ilvl="2" w:tplc="40090005" w:tentative="1">
+      <w:start w:val="1"/>
+      <w:numFmt w:val="bullet"/>
+      <w:lvlText w:val=""/>
+      <w:lvlJc w:val="left"/>
+      <w:pPr>
+        <w:ind w:left="2256" w:hanging="360"/>
+      </w:pPr>
+      <w:rPr>
+        <w:rFonts w:ascii="Wingdings" w:hAnsi="Wingdings" w:hint="default"/>
+      </w:rPr>
+    </w:lvl>
+    <w:lvl w:ilvl="3" w:tplc="40090001" w:tentative="1">
+      <w:start w:val="1"/>
+      <w:numFmt w:val="bullet"/>
+      <w:lvlText w:val=""/>
+      <w:lvlJc w:val="left"/>
+      <w:pPr>
+        <w:ind w:left="2976" w:hanging="360"/>
+      </w:pPr>
+      <w:rPr>
+        <w:rFonts w:ascii="Symbol" w:hAnsi="Symbol" w:hint="default"/>
+      </w:rPr>
+    </w:lvl>
+    <w:lvl w:ilvl="4" w:tplc="40090003" w:tentative="1">
+      <w:start w:val="1"/>
+      <w:numFmt w:val="bullet"/>
+      <w:lvlText w:val="o"/>
+      <w:lvlJc w:val="left"/>
+      <w:pPr>
+        <w:ind w:left="3696" w:hanging="360"/>
+      </w:pPr>
+      <w:rPr>
+        <w:rFonts w:ascii="Courier New" w:hAnsi="Courier New" w:cs="Courier New" w:hint="default"/>
+      </w:rPr>
+    </w:lvl>
+    <w:lvl w:ilvl="5" w:tplc="40090005" w:tentative="1">
+      <w:start w:val="1"/>
+      <w:numFmt w:val="bullet"/>
+      <w:lvlText w:val=""/>
+      <w:lvlJc w:val="left"/>
+      <w:pPr>
+        <w:ind w:left="4416" w:hanging="360"/>
+      </w:pPr>
+      <w:rPr>
+        <w:rFonts w:ascii="Wingdings" w:hAnsi="Wingdings" w:hint="default"/>
+      </w:rPr>
+    </w:lvl>
+    <w:lvl w:ilvl="6" w:tplc="40090001" w:tentative="1">
+      <w:start w:val="1"/>
+      <w:numFmt w:val="bullet"/>
+      <w:lvlText w:val=""/>
+      <w:lvlJc w:val="left"/>
+      <w:pPr>
+        <w:ind w:left="5136" w:hanging="360"/>
+      </w:pPr>
+      <w:rPr>
+        <w:rFonts w:ascii="Symbol" w:hAnsi="Symbol" w:hint="default"/>
+      </w:rPr>
+    </w:lvl>
+    <w:lvl w:ilvl="7" w:tplc="40090003" w:tentative="1">
+      <w:start w:val="1"/>
+      <w:numFmt w:val="bullet"/>
+      <w:lvlText w:val="o"/>
+      <w:lvlJc w:val="left"/>
+      <w:pPr>
+        <w:ind w:left="5856" w:hanging="360"/>
+      </w:pPr>
+      <w:rPr>
+        <w:rFonts w:ascii="Courier New" w:hAnsi="Courier New" w:cs="Courier New" w:hint="default"/>
+      </w:rPr>
+    </w:lvl>
+    <w:lvl w:ilvl="8" w:tplc="40090005" w:tentative="1">
+      <w:start w:val="1"/>
+      <w:numFmt w:val="bullet"/>
+      <w:lvlText w:val=""/>
+      <w:lvlJc w:val="left"/>
+      <w:pPr>
+        <w:ind w:left="6576" w:hanging="360"/>
+      </w:pPr>
+      <w:rPr>
+        <w:rFonts w:ascii="Wingdings" w:hAnsi="Wingdings" w:hint="default"/>
+      </w:rPr>
+    </w:lvl>
+  </w:abstractNum>
+  <w:abstractNum w:abstractNumId="11" w15:restartNumberingAfterBreak="0">
     <w:nsid w:val="0B7409B0"/>
     <w:multiLevelType w:val="multilevel"/>
     <w:tmpl w:val="C5BA1834"/>
@@ -4842,7 +5644,7 @@
       </w:rPr>
     </w:lvl>
   </w:abstractNum>
-  <w:abstractNum w:abstractNumId="11" w15:restartNumberingAfterBreak="0">
+  <w:abstractNum w:abstractNumId="12" w15:restartNumberingAfterBreak="0">
     <w:nsid w:val="0E7F5B29"/>
     <w:multiLevelType w:val="multilevel"/>
     <w:tmpl w:val="12C42C86"/>
@@ -4991,7 +5793,120 @@
       </w:rPr>
     </w:lvl>
   </w:abstractNum>
-  <w:abstractNum w:abstractNumId="12" w15:restartNumberingAfterBreak="0">
+  <w:abstractNum w:abstractNumId="13" w15:restartNumberingAfterBreak="0">
+    <w:nsid w:val="370171FD"/>
+    <w:multiLevelType w:val="hybridMultilevel"/>
+    <w:tmpl w:val="E82A22F8"/>
+    <w:lvl w:ilvl="0" w:tplc="40090001">
+      <w:start w:val="1"/>
+      <w:numFmt w:val="bullet"/>
+      <w:lvlText w:val=""/>
+      <w:lvlJc w:val="left"/>
+      <w:pPr>
+        <w:ind w:left="720" w:hanging="360"/>
+      </w:pPr>
+      <w:rPr>
+        <w:rFonts w:ascii="Symbol" w:hAnsi="Symbol" w:hint="default"/>
+      </w:rPr>
+    </w:lvl>
+    <w:lvl w:ilvl="1" w:tplc="40090003" w:tentative="1">
+      <w:start w:val="1"/>
+      <w:numFmt w:val="bullet"/>
+      <w:lvlText w:val="o"/>
+      <w:lvlJc w:val="left"/>
+      <w:pPr>
+        <w:ind w:left="1440" w:hanging="360"/>
+      </w:pPr>
+      <w:rPr>
+        <w:rFonts w:ascii="Courier New" w:hAnsi="Courier New" w:cs="Courier New" w:hint="default"/>
+      </w:rPr>
+    </w:lvl>
+    <w:lvl w:ilvl="2" w:tplc="40090005" w:tentative="1">
+      <w:start w:val="1"/>
+      <w:numFmt w:val="bullet"/>
+      <w:lvlText w:val=""/>
+      <w:lvlJc w:val="left"/>
+      <w:pPr>
+        <w:ind w:left="2160" w:hanging="360"/>
+      </w:pPr>
+      <w:rPr>
+        <w:rFonts w:ascii="Wingdings" w:hAnsi="Wingdings" w:hint="default"/>
+      </w:rPr>
+    </w:lvl>
+    <w:lvl w:ilvl="3" w:tplc="40090001" w:tentative="1">
+      <w:start w:val="1"/>
+      <w:numFmt w:val="bullet"/>
+      <w:lvlText w:val=""/>
+      <w:lvlJc w:val="left"/>
+      <w:pPr>
+        <w:ind w:left="2880" w:hanging="360"/>
+      </w:pPr>
+      <w:rPr>
+        <w:rFonts w:ascii="Symbol" w:hAnsi="Symbol" w:hint="default"/>
+      </w:rPr>
+    </w:lvl>
+    <w:lvl w:ilvl="4" w:tplc="40090003" w:tentative="1">
+      <w:start w:val="1"/>
+      <w:numFmt w:val="bullet"/>
+      <w:lvlText w:val="o"/>
+      <w:lvlJc w:val="left"/>
+      <w:pPr>
+        <w:ind w:left="3600" w:hanging="360"/>
+      </w:pPr>
+      <w:rPr>
+        <w:rFonts w:ascii="Courier New" w:hAnsi="Courier New" w:cs="Courier New" w:hint="default"/>
+      </w:rPr>
+    </w:lvl>
+    <w:lvl w:ilvl="5" w:tplc="40090005" w:tentative="1">
+      <w:start w:val="1"/>
+      <w:numFmt w:val="bullet"/>
+      <w:lvlText w:val=""/>
+      <w:lvlJc w:val="left"/>
+      <w:pPr>
+        <w:ind w:left="4320" w:hanging="360"/>
+      </w:pPr>
+      <w:rPr>
+        <w:rFonts w:ascii="Wingdings" w:hAnsi="Wingdings" w:hint="default"/>
+      </w:rPr>
+    </w:lvl>
+    <w:lvl w:ilvl="6" w:tplc="40090001" w:tentative="1">
+      <w:start w:val="1"/>
+      <w:numFmt w:val="bullet"/>
+      <w:lvlText w:val=""/>
+      <w:lvlJc w:val="left"/>
+      <w:pPr>
+        <w:ind w:left="5040" w:hanging="360"/>
+      </w:pPr>
+      <w:rPr>
+        <w:rFonts w:ascii="Symbol" w:hAnsi="Symbol" w:hint="default"/>
+      </w:rPr>
+    </w:lvl>
+    <w:lvl w:ilvl="7" w:tplc="40090003" w:tentative="1">
+      <w:start w:val="1"/>
+      <w:numFmt w:val="bullet"/>
+      <w:lvlText w:val="o"/>
+      <w:lvlJc w:val="left"/>
+      <w:pPr>
+        <w:ind w:left="5760" w:hanging="360"/>
+      </w:pPr>
+      <w:rPr>
+        <w:rFonts w:ascii="Courier New" w:hAnsi="Courier New" w:cs="Courier New" w:hint="default"/>
+      </w:rPr>
+    </w:lvl>
+    <w:lvl w:ilvl="8" w:tplc="40090005" w:tentative="1">
+      <w:start w:val="1"/>
+      <w:numFmt w:val="bullet"/>
+      <w:lvlText w:val=""/>
+      <w:lvlJc w:val="left"/>
+      <w:pPr>
+        <w:ind w:left="6480" w:hanging="360"/>
+      </w:pPr>
+      <w:rPr>
+        <w:rFonts w:ascii="Wingdings" w:hAnsi="Wingdings" w:hint="default"/>
+      </w:rPr>
+    </w:lvl>
+  </w:abstractNum>
+  <w:abstractNum w:abstractNumId="14" w15:restartNumberingAfterBreak="0">
     <w:nsid w:val="385963B8"/>
     <w:multiLevelType w:val="multilevel"/>
     <w:tmpl w:val="B31CA598"/>
@@ -5140,7 +6055,7 @@
       </w:rPr>
     </w:lvl>
   </w:abstractNum>
-  <w:abstractNum w:abstractNumId="13" w15:restartNumberingAfterBreak="0">
+  <w:abstractNum w:abstractNumId="15" w15:restartNumberingAfterBreak="0">
     <w:nsid w:val="39140340"/>
     <w:multiLevelType w:val="hybridMultilevel"/>
     <w:tmpl w:val="DBC23646"/>
@@ -5253,7 +6168,7 @@
       </w:rPr>
     </w:lvl>
   </w:abstractNum>
-  <w:abstractNum w:abstractNumId="14" w15:restartNumberingAfterBreak="0">
+  <w:abstractNum w:abstractNumId="16" w15:restartNumberingAfterBreak="0">
     <w:nsid w:val="46DD412C"/>
     <w:multiLevelType w:val="hybridMultilevel"/>
     <w:tmpl w:val="1122C534"/>
@@ -5366,7 +6281,7 @@
       </w:rPr>
     </w:lvl>
   </w:abstractNum>
-  <w:abstractNum w:abstractNumId="15" w15:restartNumberingAfterBreak="0">
+  <w:abstractNum w:abstractNumId="17" w15:restartNumberingAfterBreak="0">
     <w:nsid w:val="49A1786F"/>
     <w:multiLevelType w:val="hybridMultilevel"/>
     <w:tmpl w:val="25707FF8"/>
@@ -5479,7 +6394,7 @@
       </w:rPr>
     </w:lvl>
   </w:abstractNum>
-  <w:abstractNum w:abstractNumId="16" w15:restartNumberingAfterBreak="0">
+  <w:abstractNum w:abstractNumId="18" w15:restartNumberingAfterBreak="0">
     <w:nsid w:val="59CB08CC"/>
     <w:multiLevelType w:val="hybridMultilevel"/>
     <w:tmpl w:val="36247CC0"/>
@@ -5592,7 +6507,7 @@
       </w:rPr>
     </w:lvl>
   </w:abstractNum>
-  <w:abstractNum w:abstractNumId="17" w15:restartNumberingAfterBreak="0">
+  <w:abstractNum w:abstractNumId="19" w15:restartNumberingAfterBreak="0">
     <w:nsid w:val="66A05372"/>
     <w:multiLevelType w:val="multilevel"/>
     <w:tmpl w:val="E3502B74"/>
@@ -5741,7 +6656,7 @@
       </w:rPr>
     </w:lvl>
   </w:abstractNum>
-  <w:abstractNum w:abstractNumId="18" w15:restartNumberingAfterBreak="0">
+  <w:abstractNum w:abstractNumId="20" w15:restartNumberingAfterBreak="0">
     <w:nsid w:val="6AF86853"/>
     <w:multiLevelType w:val="multilevel"/>
     <w:tmpl w:val="FAFADD68"/>
@@ -5890,7 +6805,7 @@
       </w:rPr>
     </w:lvl>
   </w:abstractNum>
-  <w:abstractNum w:abstractNumId="19" w15:restartNumberingAfterBreak="0">
+  <w:abstractNum w:abstractNumId="21" w15:restartNumberingAfterBreak="0">
     <w:nsid w:val="6C8B715F"/>
     <w:multiLevelType w:val="hybridMultilevel"/>
     <w:tmpl w:val="592A3C88"/>
@@ -6003,7 +6918,7 @@
       </w:rPr>
     </w:lvl>
   </w:abstractNum>
-  <w:abstractNum w:abstractNumId="20" w15:restartNumberingAfterBreak="0">
+  <w:abstractNum w:abstractNumId="22" w15:restartNumberingAfterBreak="0">
     <w:nsid w:val="73C51C7A"/>
     <w:multiLevelType w:val="hybridMultilevel"/>
     <w:tmpl w:val="D34E0DF8"/>
@@ -6120,40 +7035,46 @@
     <w:abstractNumId w:val="0"/>
   </w:num>
   <w:num w:numId="10" w16cid:durableId="1229684674">
+    <w:abstractNumId w:val="12"/>
+  </w:num>
+  <w:num w:numId="11" w16cid:durableId="624694545">
+    <w:abstractNumId w:val="22"/>
+  </w:num>
+  <w:num w:numId="12" w16cid:durableId="1197085957">
+    <w:abstractNumId w:val="20"/>
+  </w:num>
+  <w:num w:numId="13" w16cid:durableId="2032953256">
     <w:abstractNumId w:val="11"/>
   </w:num>
-  <w:num w:numId="11" w16cid:durableId="624694545">
-    <w:abstractNumId w:val="20"/>
-  </w:num>
-  <w:num w:numId="12" w16cid:durableId="1197085957">
-    <w:abstractNumId w:val="18"/>
-  </w:num>
-  <w:num w:numId="13" w16cid:durableId="2032953256">
-    <w:abstractNumId w:val="10"/>
-  </w:num>
   <w:num w:numId="14" w16cid:durableId="724566083">
-    <w:abstractNumId w:val="17"/>
+    <w:abstractNumId w:val="19"/>
   </w:num>
   <w:num w:numId="15" w16cid:durableId="854270119">
-    <w:abstractNumId w:val="16"/>
+    <w:abstractNumId w:val="18"/>
   </w:num>
   <w:num w:numId="16" w16cid:durableId="2058047773">
     <w:abstractNumId w:val="9"/>
   </w:num>
   <w:num w:numId="17" w16cid:durableId="2064791650">
+    <w:abstractNumId w:val="16"/>
+  </w:num>
+  <w:num w:numId="18" w16cid:durableId="596132402">
+    <w:abstractNumId w:val="15"/>
+  </w:num>
+  <w:num w:numId="19" w16cid:durableId="1367679650">
+    <w:abstractNumId w:val="21"/>
+  </w:num>
+  <w:num w:numId="20" w16cid:durableId="1123305591">
+    <w:abstractNumId w:val="17"/>
+  </w:num>
+  <w:num w:numId="21" w16cid:durableId="815685889">
     <w:abstractNumId w:val="14"/>
   </w:num>
-  <w:num w:numId="18" w16cid:durableId="596132402">
+  <w:num w:numId="22" w16cid:durableId="2086947014">
+    <w:abstractNumId w:val="10"/>
+  </w:num>
+  <w:num w:numId="23" w16cid:durableId="156846322">
     <w:abstractNumId w:val="13"/>
-  </w:num>
-  <w:num w:numId="19" w16cid:durableId="1367679650">
-    <w:abstractNumId w:val="19"/>
-  </w:num>
-  <w:num w:numId="20" w16cid:durableId="1123305591">
-    <w:abstractNumId w:val="15"/>
-  </w:num>
-  <w:num w:numId="21" w16cid:durableId="815685889">
-    <w:abstractNumId w:val="12"/>
   </w:num>
 </w:numbering>
 </file>
